--- a/Notes/Week 2/Javascript Notes.docx
+++ b/Notes/Week 2/Javascript Notes.docx
@@ -331,15 +331,318 @@
         <w:t xml:space="preserve"> – need a comma between objects</w:t>
       </w:r>
     </w:p>
+    <w:p>
+      <w:r>
+        <w:t>Array are in brackets []</w:t>
+      </w:r>
+    </w:p>
+    <w:p>
+      <w:r>
+        <w:t>Objects in curly brackets {}</w:t>
+      </w:r>
+    </w:p>
     <w:p/>
     <w:p>
       <w:r>
-        <w:t>Array are in brackets []</w:t>
-      </w:r>
-    </w:p>
-    <w:p>
-      <w:r>
-        <w:t>Objects in curly brackets {}</w:t>
+        <w:t>Let numbers = [</w:t>
+      </w:r>
+      <w:r>
+        <w:t>a</w:t>
+      </w:r>
+      <w:r>
+        <w:t xml:space="preserve">, </w:t>
+      </w:r>
+      <w:r>
+        <w:t>b</w:t>
+      </w:r>
+      <w:r>
+        <w:t xml:space="preserve">, </w:t>
+      </w:r>
+      <w:r>
+        <w:t>c</w:t>
+      </w:r>
+      <w:r>
+        <w:t xml:space="preserve">, </w:t>
+      </w:r>
+      <w:r>
+        <w:t>d</w:t>
+      </w:r>
+      <w:r>
+        <w:t>]</w:t>
+      </w:r>
+    </w:p>
+    <w:p>
+      <w:r>
+        <w:tab/>
+        <w:t>for(let i = 0</w:t>
+      </w:r>
+      <w:r>
+        <w:t xml:space="preserve"> </w:t>
+      </w:r>
+      <w:r>
+        <w:t>; i</w:t>
+      </w:r>
+      <w:r>
+        <w:t xml:space="preserve"> </w:t>
+      </w:r>
+      <w:r>
+        <w:t xml:space="preserve"> &lt;</w:t>
+      </w:r>
+      <w:r>
+        <w:t xml:space="preserve"> </w:t>
+      </w:r>
+      <w:r>
+        <w:t>numbers.length</w:t>
+      </w:r>
+      <w:r>
+        <w:t xml:space="preserve"> </w:t>
+      </w:r>
+      <w:r>
+        <w:t>; i++</w:t>
+      </w:r>
+      <w:r>
+        <w:t xml:space="preserve"> </w:t>
+      </w:r>
+      <w:r>
+        <w:t>{</w:t>
+      </w:r>
+    </w:p>
+    <w:p>
+      <w:r>
+        <w:tab/>
+      </w:r>
+      <w:r>
+        <w:tab/>
+        <w:t>console.log(“the indes is “ i)</w:t>
+      </w:r>
+    </w:p>
+    <w:p>
+      <w:r>
+        <w:tab/>
+      </w:r>
+      <w:r>
+        <w:tab/>
+        <w:t>console.log(“th</w:t>
+      </w:r>
+      <w:r>
+        <w:t>e</w:t>
+      </w:r>
+      <w:r>
+        <w:t xml:space="preserve"> </w:t>
+      </w:r>
+      <w:r>
+        <w:t xml:space="preserve">element is :” </w:t>
+      </w:r>
+      <w:r>
+        <w:t>number</w:t>
+      </w:r>
+      <w:r>
+        <w:t>s[i]</w:t>
+      </w:r>
+      <w:r>
+        <w:t>)</w:t>
+      </w:r>
+    </w:p>
+    <w:p>
+      <w:r>
+        <w:lastRenderedPageBreak/>
+        <w:tab/>
+      </w:r>
+      <w:r>
+        <w:tab/>
+        <w:t>number</w:t>
+      </w:r>
+      <w:r>
+        <w:t>s</w:t>
+      </w:r>
+      <w:r>
+        <w:t>[i] = numbers[i] + 1</w:t>
+      </w:r>
+      <w:r>
+        <w:t xml:space="preserve"> or numbers[i]++</w:t>
+      </w:r>
+    </w:p>
+    <w:p>
+      <w:r>
+        <w:t>}</w:t>
+      </w:r>
+    </w:p>
+    <w:p/>
+    <w:p>
+      <w:r>
+        <w:t>let family = {</w:t>
+      </w:r>
+    </w:p>
+    <w:p>
+      <w:pPr>
+        <w:ind w:left="720"/>
+      </w:pPr>
+      <w:r>
+        <w:t xml:space="preserve"> members :  [“mom, “dad”],</w:t>
+      </w:r>
+    </w:p>
+    <w:p>
+      <w:pPr>
+        <w:ind w:left="720"/>
+      </w:pPr>
+      <w:r>
+        <w:t>numberMembers : 2,</w:t>
+      </w:r>
+    </w:p>
+    <w:p>
+      <w:pPr>
+        <w:ind w:left="720"/>
+      </w:pPr>
+      <w:r>
+        <w:t>familyName: “Smith”,</w:t>
+      </w:r>
+    </w:p>
+    <w:p>
+      <w:pPr>
+        <w:ind w:left="720"/>
+      </w:pPr>
+      <w:r>
+        <w:t>hasPet: True</w:t>
+      </w:r>
+    </w:p>
+    <w:p>
+      <w:pPr>
+        <w:ind w:left="720"/>
+        <w:rPr>
+          <w:rtl/>
+        </w:rPr>
+      </w:pPr>
+      <w:r>
+        <w:t>}</w:t>
+      </w:r>
+    </w:p>
+    <w:p/>
+    <w:p>
+      <w:pPr>
+        <w:pStyle w:val="ListParagraph"/>
+        <w:numPr>
+          <w:ilvl w:val="0"/>
+          <w:numId w:val="1"/>
+        </w:numPr>
+      </w:pPr>
+      <w:r>
+        <w:t xml:space="preserve">If the family is smith </w:t>
+      </w:r>
+      <w:r>
+        <w:sym w:font="Wingdings" w:char="F0E0"/>
+      </w:r>
+      <w:r>
+        <w:t xml:space="preserve"> hello to the members</w:t>
+      </w:r>
+    </w:p>
+    <w:p>
+      <w:pPr>
+        <w:pStyle w:val="ListParagraph"/>
+        <w:numPr>
+          <w:ilvl w:val="0"/>
+          <w:numId w:val="1"/>
+        </w:numPr>
+      </w:pPr>
+      <w:r>
+        <w:t xml:space="preserve">If not </w:t>
+      </w:r>
+      <w:r>
+        <w:sym w:font="Wingdings" w:char="F0E0"/>
+      </w:r>
+      <w:r>
+        <w:t xml:space="preserve"> I don’t know you</w:t>
+      </w:r>
+    </w:p>
+    <w:p>
+      <w:r>
+        <w:t>For (let property in family){</w:t>
+      </w:r>
+    </w:p>
+    <w:p>
+      <w:pPr>
+        <w:ind w:firstLine="720"/>
+      </w:pPr>
+      <w:r>
+        <w:t>If (property===”familyName”){</w:t>
+      </w:r>
+    </w:p>
+    <w:p>
+      <w:pPr>
+        <w:ind w:firstLine="720"/>
+      </w:pPr>
+      <w:r>
+        <w:tab/>
+        <w:t>If(family[property]===Smith){</w:t>
+      </w:r>
+    </w:p>
+    <w:p>
+      <w:pPr>
+        <w:ind w:firstLine="720"/>
+      </w:pPr>
+      <w:r>
+        <w:t>Console.log(“Hello</w:t>
+      </w:r>
+      <w:r>
+        <w:t xml:space="preserve"> to the Smith Family</w:t>
+      </w:r>
+      <w:r>
+        <w:t>”)</w:t>
+      </w:r>
+    </w:p>
+    <w:p>
+      <w:pPr>
+        <w:ind w:firstLine="720"/>
+      </w:pPr>
+      <w:r>
+        <w:t>}</w:t>
+      </w:r>
+    </w:p>
+    <w:p>
+      <w:pPr>
+        <w:ind w:firstLine="720"/>
+      </w:pPr>
+      <w:r>
+        <w:t>else {</w:t>
+      </w:r>
+    </w:p>
+    <w:p>
+      <w:pPr>
+        <w:ind w:firstLine="720"/>
+      </w:pPr>
+      <w:r>
+        <w:t>console.log(</w:t>
+      </w:r>
+      <w:r>
+        <w:t>I don’t know you</w:t>
+      </w:r>
+    </w:p>
+    <w:p>
+      <w:pPr>
+        <w:ind w:firstLine="720"/>
+      </w:pPr>
+      <w:r>
+        <w:t>}</w:t>
+      </w:r>
+    </w:p>
+    <w:p>
+      <w:r>
+        <w:t>else {</w:t>
+      </w:r>
+    </w:p>
+    <w:p>
+      <w:r>
+        <w:tab/>
+        <w:t>Console.log(“No familyname”)</w:t>
+      </w:r>
+    </w:p>
+    <w:p>
+      <w:r>
+        <w:t>}</w:t>
+      </w:r>
+    </w:p>
+    <w:p>
+      <w:r>
+        <w:t>}</w:t>
       </w:r>
     </w:p>
     <w:sectPr>
@@ -350,6 +653,103 @@
     </w:sectPr>
   </w:body>
 </w:document>
+</file>
+
+<file path=word/numbering.xml><?xml version="1.0" encoding="utf-8"?>
+<w:numbering xmlns:wpc="http://schemas.microsoft.com/office/word/2010/wordprocessingCanvas" xmlns:cx="http://schemas.microsoft.com/office/drawing/2014/chartex" xmlns:cx1="http://schemas.microsoft.com/office/drawing/2015/9/8/chartex" xmlns:cx2="http://schemas.microsoft.com/office/drawing/2015/10/21/chartex" xmlns:cx3="http://schemas.microsoft.com/office/drawing/2016/5/9/chartex" xmlns:cx4="http://schemas.microsoft.com/office/drawing/2016/5/10/chartex" xmlns:cx5="http://schemas.microsoft.com/office/drawing/2016/5/11/chartex" xmlns:cx6="http://schemas.microsoft.com/office/drawing/2016/5/12/chartex" xmlns:cx7="http://schemas.microsoft.com/office/drawing/2016/5/13/chartex" xmlns:cx8="http://schemas.microsoft.com/office/drawing/2016/5/14/chartex" xmlns:mc="http://schemas.openxmlformats.org/markup-compatibility/2006" xmlns:aink="http://schemas.microsoft.com/office/drawing/2016/ink" xmlns:am3d="http://schemas.microsoft.com/office/drawing/2017/model3d" xmlns:o="urn:schemas-microsoft-com:office:office" xmlns:r="http://schemas.openxmlformats.org/officeDocument/2006/relationships" xmlns:m="http://schemas.openxmlformats.org/officeDocument/2006/math" xmlns:v="urn:schemas-microsoft-com:vml" xmlns:wp14="http://schemas.microsoft.com/office/word/2010/wordprocessingDrawing" xmlns:wp="http://schemas.openxmlformats.org/drawingml/2006/wordprocessingDrawing" xmlns:w10="urn:schemas-microsoft-com:office:word" xmlns:w="http://schemas.openxmlformats.org/wordprocessingml/2006/main" xmlns:w14="http://schemas.microsoft.com/office/word/2010/wordml" xmlns:w15="http://schemas.microsoft.com/office/word/2012/wordml" xmlns:w16cex="http://schemas.microsoft.com/office/word/2018/wordml/cex" xmlns:w16cid="http://schemas.microsoft.com/office/word/2016/wordml/cid" xmlns:w16="http://schemas.microsoft.com/office/word/2018/wordml" xmlns:w16se="http://schemas.microsoft.com/office/word/2015/wordml/symex" xmlns:wpg="http://schemas.microsoft.com/office/word/2010/wordprocessingGroup" xmlns:wpi="http://schemas.microsoft.com/office/word/2010/wordprocessingInk" xmlns:wne="http://schemas.microsoft.com/office/word/2006/wordml" xmlns:wps="http://schemas.microsoft.com/office/word/2010/wordprocessingShape" mc:Ignorable="w14 w15 w16se w16cid w16 w16cex wp14">
+  <w:abstractNum w:abstractNumId="0" w15:restartNumberingAfterBreak="0">
+    <w:nsid w:val="3EEA5B94"/>
+    <w:multiLevelType w:val="hybridMultilevel"/>
+    <w:tmpl w:val="CE3C7A12"/>
+    <w:lvl w:ilvl="0" w:tplc="0409000F">
+      <w:start w:val="1"/>
+      <w:numFmt w:val="decimal"/>
+      <w:lvlText w:val="%1."/>
+      <w:lvlJc w:val="left"/>
+      <w:pPr>
+        <w:ind w:left="720" w:hanging="360"/>
+      </w:pPr>
+      <w:rPr>
+        <w:rFonts w:hint="default"/>
+      </w:rPr>
+    </w:lvl>
+    <w:lvl w:ilvl="1" w:tplc="04090019" w:tentative="1">
+      <w:start w:val="1"/>
+      <w:numFmt w:val="lowerLetter"/>
+      <w:lvlText w:val="%2."/>
+      <w:lvlJc w:val="left"/>
+      <w:pPr>
+        <w:ind w:left="1440" w:hanging="360"/>
+      </w:pPr>
+    </w:lvl>
+    <w:lvl w:ilvl="2" w:tplc="0409001B" w:tentative="1">
+      <w:start w:val="1"/>
+      <w:numFmt w:val="lowerRoman"/>
+      <w:lvlText w:val="%3."/>
+      <w:lvlJc w:val="right"/>
+      <w:pPr>
+        <w:ind w:left="2160" w:hanging="180"/>
+      </w:pPr>
+    </w:lvl>
+    <w:lvl w:ilvl="3" w:tplc="0409000F" w:tentative="1">
+      <w:start w:val="1"/>
+      <w:numFmt w:val="decimal"/>
+      <w:lvlText w:val="%4."/>
+      <w:lvlJc w:val="left"/>
+      <w:pPr>
+        <w:ind w:left="2880" w:hanging="360"/>
+      </w:pPr>
+    </w:lvl>
+    <w:lvl w:ilvl="4" w:tplc="04090019" w:tentative="1">
+      <w:start w:val="1"/>
+      <w:numFmt w:val="lowerLetter"/>
+      <w:lvlText w:val="%5."/>
+      <w:lvlJc w:val="left"/>
+      <w:pPr>
+        <w:ind w:left="3600" w:hanging="360"/>
+      </w:pPr>
+    </w:lvl>
+    <w:lvl w:ilvl="5" w:tplc="0409001B" w:tentative="1">
+      <w:start w:val="1"/>
+      <w:numFmt w:val="lowerRoman"/>
+      <w:lvlText w:val="%6."/>
+      <w:lvlJc w:val="right"/>
+      <w:pPr>
+        <w:ind w:left="4320" w:hanging="180"/>
+      </w:pPr>
+    </w:lvl>
+    <w:lvl w:ilvl="6" w:tplc="0409000F" w:tentative="1">
+      <w:start w:val="1"/>
+      <w:numFmt w:val="decimal"/>
+      <w:lvlText w:val="%7."/>
+      <w:lvlJc w:val="left"/>
+      <w:pPr>
+        <w:ind w:left="5040" w:hanging="360"/>
+      </w:pPr>
+    </w:lvl>
+    <w:lvl w:ilvl="7" w:tplc="04090019" w:tentative="1">
+      <w:start w:val="1"/>
+      <w:numFmt w:val="lowerLetter"/>
+      <w:lvlText w:val="%8."/>
+      <w:lvlJc w:val="left"/>
+      <w:pPr>
+        <w:ind w:left="5760" w:hanging="360"/>
+      </w:pPr>
+    </w:lvl>
+    <w:lvl w:ilvl="8" w:tplc="0409001B" w:tentative="1">
+      <w:start w:val="1"/>
+      <w:numFmt w:val="lowerRoman"/>
+      <w:lvlText w:val="%9."/>
+      <w:lvlJc w:val="right"/>
+      <w:pPr>
+        <w:ind w:left="6480" w:hanging="180"/>
+      </w:pPr>
+    </w:lvl>
+  </w:abstractNum>
+  <w:num w:numId="1">
+    <w:abstractNumId w:val="0"/>
+  </w:num>
+</w:numbering>
 </file>
 
 <file path=word/styles.xml><?xml version="1.0" encoding="utf-8"?>
@@ -778,6 +1178,17 @@
     <w:semiHidden/>
     <w:unhideWhenUsed/>
   </w:style>
+  <w:style w:type="paragraph" w:styleId="ListParagraph">
+    <w:name w:val="List Paragraph"/>
+    <w:basedOn w:val="Normal"/>
+    <w:uiPriority w:val="34"/>
+    <w:qFormat/>
+    <w:rsid w:val="00CC60EC"/>
+    <w:pPr>
+      <w:ind w:left="720"/>
+      <w:contextualSpacing/>
+    </w:pPr>
+  </w:style>
 </w:styles>
 </file>
 

--- a/Notes/Week 2/Javascript Notes.docx
+++ b/Notes/Week 2/Javascript Notes.docx
@@ -645,6 +645,91 @@
         <w:t>}</w:t>
       </w:r>
     </w:p>
+    <w:p>
+      <w:r>
+        <w:t>------------------</w:t>
+      </w:r>
+    </w:p>
+    <w:p>
+      <w:r>
+        <w:t xml:space="preserve">for(let </w:t>
+      </w:r>
+      <w:r>
+        <w:t>i = 0; i &lt; 5; i++)</w:t>
+      </w:r>
+    </w:p>
+    <w:p/>
+    <w:p>
+      <w:r>
+        <w:t>let basket = [“apple”, “oranges”, “bananas”, “hummus”, “socks”, “car”]</w:t>
+      </w:r>
+    </w:p>
+    <w:p>
+      <w:r>
+        <w:t>fpr ( let I = o; I &lt; basket.length; i++)</w:t>
+      </w:r>
+    </w:p>
+    <w:p>
+      <w:r>
+        <w:lastRenderedPageBreak/>
+        <w:t>console.log(basket[i])</w:t>
+      </w:r>
+    </w:p>
+    <w:p/>
+    <w:p>
+      <w:r>
+        <w:t>or</w:t>
+      </w:r>
+    </w:p>
+    <w:p>
+      <w:r>
+        <w:t>for (item in basket){</w:t>
+      </w:r>
+    </w:p>
+    <w:p>
+      <w:r>
+        <w:tab/>
+        <w:t>console.log(item; - automatically does item++ - gives us the index point</w:t>
+      </w:r>
+      <w:r>
+        <w:t xml:space="preserve"> (0, 1, 2)</w:t>
+      </w:r>
+    </w:p>
+    <w:p>
+      <w:r>
+        <w:t>console.log(basket[item]) – will give me the actual value (apples, oranges, hummus)</w:t>
+      </w:r>
+    </w:p>
+    <w:p>
+      <w:r>
+        <w:t>}</w:t>
+      </w:r>
+    </w:p>
+    <w:p>
+      <w:r>
+        <w:t>For (item of basket) {</w:t>
+      </w:r>
+      <w:r>
+        <w:t xml:space="preserve"> - same thing but give the actual value</w:t>
+      </w:r>
+      <w:r>
+        <w:t xml:space="preserve"> (arpples, oranges, hummus..)</w:t>
+      </w:r>
+    </w:p>
+    <w:p>
+      <w:r>
+        <w:tab/>
+        <w:t>Console.log(item)</w:t>
+      </w:r>
+    </w:p>
+    <w:p>
+      <w:r>
+        <w:t>}</w:t>
+      </w:r>
+    </w:p>
+    <w:p/>
+    <w:p/>
+    <w:p/>
     <w:sectPr>
       <w:pgSz w:w="12240" w:h="15840"/>
       <w:pgMar w:top="1440" w:right="1440" w:bottom="1440" w:left="1440" w:header="720" w:footer="720" w:gutter="0"/>
